--- a/user_input.docx
+++ b/user_input.docx
@@ -4,7 +4,7 @@
   <w:body>
     <w:p>
       <w:r>
-        <w:t>1234567890</w:t>
+        <w:t>0 1 2 3 4 5 6 7 8 9</w:t>
       </w:r>
     </w:p>
     <w:sectPr>

--- a/user_input.docx
+++ b/user_input.docx
@@ -4,7 +4,7 @@
   <w:body>
     <w:p>
       <w:r>
-        <w:t>0 1 2 3 4 5 6 7 8 9</w:t>
+        <w:t>012345 6789</w:t>
       </w:r>
     </w:p>
     <w:sectPr>
